--- a/Report Template.docx
+++ b/Report Template.docx
@@ -660,6 +660,33 @@
               <w:jc w:val="both"/>
               <w:rPr>
                 <w:rFonts w:ascii="Times New Roman" w:hAnsi="Times New Roman" w:cs="Times New Roman"/>
+                <w:b/>
+                <w:sz w:val="24"/>
+              </w:rPr>
+            </w:pPr>
+            <w:r>
+              <w:rPr>
+                <w:rFonts w:ascii="Times New Roman" w:hAnsi="Times New Roman" w:cs="Times New Roman"/>
+                <w:b/>
+                <w:sz w:val="24"/>
+              </w:rPr>
+              <w:t>Brief Description:</w:t>
+            </w:r>
+            <w:bookmarkStart w:id="0" w:name="_GoBack"/>
+            <w:bookmarkEnd w:id="0"/>
+          </w:p>
+        </w:tc>
+      </w:tr>
+      <w:tr>
+        <w:tc>
+          <w:tcPr>
+            <w:tcW w:w="10456" w:type="dxa"/>
+          </w:tcPr>
+          <w:p>
+            <w:pPr>
+              <w:jc w:val="both"/>
+              <w:rPr>
+                <w:rFonts w:ascii="Times New Roman" w:hAnsi="Times New Roman" w:cs="Times New Roman"/>
                 <w:sz w:val="24"/>
               </w:rPr>
             </w:pPr>
@@ -875,8 +902,6 @@
           <w:sz w:val="24"/>
         </w:rPr>
       </w:pPr>
-      <w:bookmarkStart w:id="0" w:name="_GoBack"/>
-      <w:bookmarkEnd w:id="0"/>
     </w:p>
     <w:tbl>
       <w:tblPr>
